--- a/123.docx
+++ b/123.docx
@@ -13,6 +13,12 @@
           <w:lang w:val="en-US"/>
         </w:rPr>
         <w:t>123</w:t>
+      </w:r>
+      <w:r>
+        <w:rPr>
+          <w:lang w:val="en-US"/>
+        </w:rPr>
+        <w:t xml:space="preserve"> 456</w:t>
       </w:r>
     </w:p>
     <w:sectPr>

--- a/123.docx
+++ b/123.docx
@@ -18,7 +18,19 @@
         <w:rPr>
           <w:lang w:val="en-US"/>
         </w:rPr>
-        <w:t xml:space="preserve"> 456</w:t>
+        <w:t> </w:t>
+      </w:r>
+      <w:r>
+        <w:rPr>
+          <w:lang w:val="en-US"/>
+        </w:rPr>
+        <w:t>456</w:t>
+      </w:r>
+      <w:r>
+        <w:rPr>
+          <w:lang w:val="en-US"/>
+        </w:rPr>
+        <w:t xml:space="preserve"> 789</w:t>
       </w:r>
     </w:p>
     <w:sectPr>
